--- a/final project Proposal.docx
+++ b/final project Proposal.docx
@@ -263,44 +263,6 @@
         <w:t>Use SK learn to develop model and train/test the data</w:t>
       </w:r>
     </w:p>
-    <w:p/>
-    <w:p>
-      <w:r>
-        <w:t>Limitations</w:t>
-      </w:r>
-    </w:p>
-    <w:p>
-      <w:pPr>
-        <w:numPr>
-          <w:ilvl w:val="0"/>
-          <w:numId w:val="20"/>
-        </w:numPr>
-      </w:pPr>
-      <w:r>
-        <w:t>Doesn’t include</w:t>
-      </w:r>
-      <w:r>
-        <w:t xml:space="preserve"> economic qualitative factors such as news (news sourcing and sentimental analysis</w:t>
-      </w:r>
-      <w:r>
-        <w:t>, earnings</w:t>
-      </w:r>
-      <w:r>
-        <w:t>)</w:t>
-      </w:r>
-    </w:p>
-    <w:p>
-      <w:pPr>
-        <w:numPr>
-          <w:ilvl w:val="0"/>
-          <w:numId w:val="20"/>
-        </w:numPr>
-      </w:pPr>
-      <w:r>
-        <w:t>Doesn’t include political factors</w:t>
-      </w:r>
-    </w:p>
-    <w:p/>
     <w:p>
       <w:pPr>
         <w:pStyle w:val="ListParagraph"/>
@@ -310,7 +272,6 @@
         </w:numPr>
       </w:pPr>
       <w:r>
-        <w:lastRenderedPageBreak/>
         <w:t xml:space="preserve">Using </w:t>
       </w:r>
       <w:proofErr w:type="spellStart"/>
@@ -329,10 +290,57 @@
       <w:r>
         <w:t>/Leaflet to visualize the data as required</w:t>
       </w:r>
+    </w:p>
+    <w:p>
+      <w:r>
+        <w:t>Limitations</w:t>
+      </w:r>
+    </w:p>
+    <w:p>
+      <w:pPr>
+        <w:numPr>
+          <w:ilvl w:val="0"/>
+          <w:numId w:val="20"/>
+        </w:numPr>
+      </w:pPr>
+      <w:r>
+        <w:t>Doesn’t include</w:t>
+      </w:r>
+      <w:r>
+        <w:t xml:space="preserve"> economic qualitative factors such as news (news sourcing and sentimental analysis</w:t>
+      </w:r>
+      <w:r>
+        <w:t>, earnings</w:t>
+      </w:r>
+      <w:r>
+        <w:t>)</w:t>
+      </w:r>
+    </w:p>
+    <w:p>
+      <w:pPr>
+        <w:numPr>
+          <w:ilvl w:val="0"/>
+          <w:numId w:val="20"/>
+        </w:numPr>
+      </w:pPr>
+      <w:r>
+        <w:t>Doesn’t include political factors</w:t>
+      </w:r>
+    </w:p>
+    <w:p>
+      <w:pPr>
+        <w:pStyle w:val="ListParagraph"/>
+      </w:pPr>
+    </w:p>
+    <w:p>
+      <w:pPr>
+        <w:pStyle w:val="ListParagraph"/>
+      </w:pPr>
       <w:r>
         <w:rPr>
           <w:noProof/>
         </w:rPr>
+        <w:lastRenderedPageBreak/>
         <w:drawing>
           <wp:inline distT="0" distB="0" distL="0" distR="0" wp14:anchorId="34EAE27E" wp14:editId="4FD9CE6C">
             <wp:extent cx="5943600" cy="3977005"/>
@@ -2885,6 +2893,7 @@
     <w:lsdException w:name="HTML Sample" w:semiHidden="1" w:unhideWhenUsed="1"/>
     <w:lsdException w:name="HTML Typewriter" w:semiHidden="1" w:unhideWhenUsed="1"/>
     <w:lsdException w:name="HTML Variable" w:semiHidden="1" w:unhideWhenUsed="1"/>
+    <w:lsdException w:name="Normal Table" w:semiHidden="1" w:unhideWhenUsed="1"/>
     <w:lsdException w:name="annotation subject" w:semiHidden="1" w:unhideWhenUsed="1"/>
     <w:lsdException w:name="No List" w:semiHidden="1" w:unhideWhenUsed="1"/>
     <w:lsdException w:name="Outline List 1" w:semiHidden="1" w:unhideWhenUsed="1"/>
@@ -2927,8 +2936,11 @@
     <w:lsdException w:name="Table Contemporary" w:semiHidden="1" w:unhideWhenUsed="1"/>
     <w:lsdException w:name="Table Elegant" w:semiHidden="1" w:unhideWhenUsed="1"/>
     <w:lsdException w:name="Table Professional" w:semiHidden="1" w:unhideWhenUsed="1"/>
+    <w:lsdException w:name="Table Subtle 1" w:semiHidden="1" w:unhideWhenUsed="1"/>
     <w:lsdException w:name="Table Subtle 2" w:semiHidden="1" w:unhideWhenUsed="1"/>
     <w:lsdException w:name="Table Web 1" w:semiHidden="1" w:unhideWhenUsed="1"/>
+    <w:lsdException w:name="Table Web 2" w:semiHidden="1" w:unhideWhenUsed="1"/>
+    <w:lsdException w:name="Table Web 3" w:semiHidden="1" w:unhideWhenUsed="1"/>
     <w:lsdException w:name="Balloon Text" w:semiHidden="1" w:unhideWhenUsed="1"/>
     <w:lsdException w:name="Table Grid" w:uiPriority="39"/>
     <w:lsdException w:name="Table Theme" w:semiHidden="1" w:unhideWhenUsed="1"/>
@@ -3201,6 +3213,7 @@
   <w:style w:type="character" w:default="1" w:styleId="DefaultParagraphFont">
     <w:name w:val="Default Paragraph Font"/>
     <w:uiPriority w:val="1"/>
+    <w:semiHidden/>
     <w:unhideWhenUsed/>
   </w:style>
   <w:style w:type="table" w:default="1" w:styleId="TableNormal">
